--- a/02 Requirement & Analysis/OC0303 opretChat.docx
+++ b/02 Requirement & Analysis/OC0303 opretChat.docx
@@ -63,10 +63,34 @@
       </w:r>
       <w:proofErr w:type="gramEnd"/>
       <w:r>
-        <w:t>navn</w:t>
-      </w:r>
-      <w:r>
-        <w:t>, emne)</w:t>
+        <w:t xml:space="preserve">afsender : </w:t>
+      </w:r>
+      <w:proofErr w:type="spellStart"/>
+      <w:r>
+        <w:t>String</w:t>
+      </w:r>
+      <w:proofErr w:type="spellEnd"/>
+      <w:r>
+        <w:t xml:space="preserve">, modtager : </w:t>
+      </w:r>
+      <w:proofErr w:type="spellStart"/>
+      <w:r>
+        <w:t>String</w:t>
+      </w:r>
+      <w:proofErr w:type="spellEnd"/>
+      <w:r>
+        <w:t xml:space="preserve">, </w:t>
+      </w:r>
+      <w:r>
+        <w:t xml:space="preserve">emne : </w:t>
+      </w:r>
+      <w:proofErr w:type="spellStart"/>
+      <w:r>
+        <w:t>String</w:t>
+      </w:r>
+      <w:proofErr w:type="spellEnd"/>
+      <w:r>
+        <w:t>)</w:t>
       </w:r>
     </w:p>
     <w:p/>
@@ -75,69 +99,124 @@
         <w:pStyle w:val="Overskrift1"/>
         <w:rPr>
           <w:color w:val="000000" w:themeColor="text1"/>
+          <w:lang w:val="en-US"/>
         </w:rPr>
       </w:pPr>
       <w:r>
         <w:rPr>
           <w:color w:val="000000" w:themeColor="text1"/>
+          <w:lang w:val="en-US"/>
         </w:rPr>
         <w:t>Cross references:</w:t>
       </w:r>
     </w:p>
     <w:p>
-      <w:r>
-        <w:t>UC03 Send besked</w:t>
-      </w:r>
-    </w:p>
-    <w:p/>
+      <w:pPr>
+        <w:rPr>
+          <w:lang w:val="en-US"/>
+        </w:rPr>
+      </w:pPr>
+      <w:r>
+        <w:rPr>
+          <w:lang w:val="en-US"/>
+        </w:rPr>
+        <w:t xml:space="preserve">UC03 Send </w:t>
+      </w:r>
+      <w:proofErr w:type="spellStart"/>
+      <w:r>
+        <w:rPr>
+          <w:lang w:val="en-US"/>
+        </w:rPr>
+        <w:t>besked</w:t>
+      </w:r>
+      <w:proofErr w:type="spellEnd"/>
+    </w:p>
+    <w:p>
+      <w:pPr>
+        <w:rPr>
+          <w:lang w:val="en-US"/>
+        </w:rPr>
+      </w:pPr>
+    </w:p>
     <w:p>
       <w:pPr>
         <w:pStyle w:val="Overskrift1"/>
         <w:rPr>
           <w:color w:val="000000" w:themeColor="text1"/>
+          <w:lang w:val="en-US"/>
         </w:rPr>
       </w:pPr>
-      <w:proofErr w:type="spellStart"/>
       <w:r>
         <w:rPr>
           <w:color w:val="000000" w:themeColor="text1"/>
-        </w:rPr>
-        <w:t>Preconditions</w:t>
-      </w:r>
-      <w:proofErr w:type="spellEnd"/>
-      <w:r>
-        <w:rPr>
-          <w:color w:val="000000" w:themeColor="text1"/>
-        </w:rPr>
-        <w:t>:</w:t>
-      </w:r>
-    </w:p>
-    <w:p>
-      <w:r>
-        <w:t xml:space="preserve">En association mellem patienten og en Bruger </w:t>
-      </w:r>
-      <w:proofErr w:type="spellStart"/>
-      <w:r>
-        <w:t>bruger</w:t>
-      </w:r>
-      <w:proofErr w:type="spellEnd"/>
-      <w:r>
-        <w:t xml:space="preserve"> er skabt</w:t>
-      </w:r>
-    </w:p>
-    <w:p>
-      <w:proofErr w:type="spellStart"/>
-      <w:r>
-        <w:t>aktivBruger</w:t>
-      </w:r>
-      <w:proofErr w:type="spellEnd"/>
-      <w:r>
-        <w:t xml:space="preserve"> er sat til bruger</w:t>
-      </w:r>
-    </w:p>
-    <w:p>
-      <w:r>
-        <w:t>emne er godkendt</w:t>
+          <w:lang w:val="en-US"/>
+        </w:rPr>
+        <w:t>Preconditions:</w:t>
+      </w:r>
+    </w:p>
+    <w:p>
+      <w:r>
+        <w:t>En Bruger</w:t>
+      </w:r>
+      <w:r>
+        <w:t xml:space="preserve"> </w:t>
+      </w:r>
+      <w:proofErr w:type="spellStart"/>
+      <w:r>
+        <w:t>afsenderBruger</w:t>
+      </w:r>
+      <w:proofErr w:type="spellEnd"/>
+      <w:r>
+        <w:t xml:space="preserve"> eksisterer</w:t>
+      </w:r>
+    </w:p>
+    <w:p>
+      <w:r>
+        <w:t xml:space="preserve">En Bruger </w:t>
+      </w:r>
+      <w:proofErr w:type="spellStart"/>
+      <w:r>
+        <w:t>modtagerBruger</w:t>
+      </w:r>
+      <w:proofErr w:type="spellEnd"/>
+      <w:r>
+        <w:t xml:space="preserve"> eksisterer</w:t>
+      </w:r>
+    </w:p>
+    <w:p>
+      <w:proofErr w:type="spellStart"/>
+      <w:r>
+        <w:t>afsenderBruger</w:t>
+      </w:r>
+      <w:r>
+        <w:t>.navn</w:t>
+      </w:r>
+      <w:proofErr w:type="spellEnd"/>
+      <w:r>
+        <w:t xml:space="preserve"> er sat til afsender</w:t>
+      </w:r>
+    </w:p>
+    <w:p>
+      <w:proofErr w:type="spellStart"/>
+      <w:r>
+        <w:t>modtagerBruger</w:t>
+      </w:r>
+      <w:r>
+        <w:t>.navn</w:t>
+      </w:r>
+      <w:proofErr w:type="spellEnd"/>
+      <w:r>
+        <w:t xml:space="preserve"> er sat til modtager</w:t>
+      </w:r>
+    </w:p>
+    <w:p>
+      <w:r>
+        <w:t>emne er ikke ””</w:t>
+      </w:r>
+    </w:p>
+    <w:p>
+      <w:r>
+        <w:t>emne er mellem 1 og 50 tegn</w:t>
       </w:r>
     </w:p>
     <w:p/>
@@ -179,11 +258,9 @@
       <w:r>
         <w:t xml:space="preserve"> blev sat til </w:t>
       </w:r>
-      <w:proofErr w:type="spellStart"/>
-      <w:r>
-        <w:t>aktivBruger.navn</w:t>
-      </w:r>
-      <w:proofErr w:type="spellEnd"/>
+      <w:r>
+        <w:t>afsender</w:t>
+      </w:r>
     </w:p>
     <w:p>
       <w:proofErr w:type="spellStart"/>
@@ -197,7 +274,7 @@
         <w:t xml:space="preserve"> blev sat til </w:t>
       </w:r>
       <w:r>
-        <w:t>navn</w:t>
+        <w:t>modtager</w:t>
       </w:r>
     </w:p>
     <w:p>
@@ -210,6 +287,18 @@
       <w:proofErr w:type="gramEnd"/>
       <w:r>
         <w:t xml:space="preserve"> blev sat til emne</w:t>
+      </w:r>
+    </w:p>
+    <w:p>
+      <w:proofErr w:type="spellStart"/>
+      <w:proofErr w:type="gramStart"/>
+      <w:r>
+        <w:t>chat.sidstAktiv</w:t>
+      </w:r>
+      <w:proofErr w:type="spellEnd"/>
+      <w:proofErr w:type="gramEnd"/>
+      <w:r>
+        <w:t xml:space="preserve"> blev sat til tidspunktet</w:t>
       </w:r>
     </w:p>
     <w:p/>

--- a/02 Requirement & Analysis/OC0303 opretChat.docx
+++ b/02 Requirement & Analysis/OC0303 opretChat.docx
@@ -7,19 +7,22 @@
         <w:pStyle w:val="Titel"/>
       </w:pPr>
       <w:r>
-        <w:t>OC</w:t>
+        <w:t xml:space="preserve">Bilag </w:t>
       </w:r>
       <w:proofErr w:type="gramStart"/>
       <w:r>
-        <w:t>030</w:t>
+        <w:t>31  -</w:t>
+      </w:r>
+      <w:proofErr w:type="gramEnd"/>
+      <w:r>
+        <w:t xml:space="preserve"> </w:t>
+      </w:r>
+      <w:r>
+        <w:t>OC030</w:t>
       </w:r>
       <w:r>
         <w:t>3</w:t>
       </w:r>
-      <w:r>
-        <w:t xml:space="preserve">  -</w:t>
-      </w:r>
-      <w:proofErr w:type="gramEnd"/>
       <w:r>
         <w:t xml:space="preserve"> </w:t>
       </w:r>
